--- a/modules/unit 4: queer utopias/Pose LP.docx
+++ b/modules/unit 4: queer utopias/Pose LP.docx
@@ -1986,397 +1986,1889 @@
           <w:u w:val="single"/>
         </w:rPr>
       </w:pPr>
+    </w:p>
+    <w:p>
+      <w:pPr>
+        <w:rPr>
+          <w:b/>
+          <w:u w:val="single"/>
+        </w:rPr>
+      </w:pPr>
+    </w:p>
+    <w:p>
+      <w:pPr>
+        <w:rPr>
+          <w:b/>
+          <w:u w:val="single"/>
+        </w:rPr>
+      </w:pPr>
+    </w:p>
+    <w:p>
+      <w:pPr>
+        <w:rPr>
+          <w:b/>
+          <w:u w:val="single"/>
+        </w:rPr>
+      </w:pPr>
+    </w:p>
+    <w:p>
+      <w:pPr>
+        <w:rPr>
+          <w:b/>
+          <w:u w:val="single"/>
+        </w:rPr>
+      </w:pPr>
+    </w:p>
+    <w:p>
+      <w:pPr>
+        <w:rPr>
+          <w:b/>
+          <w:u w:val="single"/>
+        </w:rPr>
+      </w:pPr>
+      <w:r>
+        <w:rPr>
+          <w:b/>
+          <w:u w:val="single"/>
+        </w:rPr>
+        <w:t xml:space="preserve">Lesson 3: </w:t>
+      </w:r>
+      <w:r>
+        <w:rPr>
+          <w:b/>
+          <w:u w:val="single"/>
+        </w:rPr>
+        <w:t xml:space="preserve">Examining </w:t>
+      </w:r>
+      <w:r>
+        <w:rPr>
+          <w:b/>
+          <w:i/>
+          <w:u w:val="single"/>
+        </w:rPr>
+        <w:t xml:space="preserve">Pose </w:t>
+      </w:r>
+      <w:r>
+        <w:rPr>
+          <w:b/>
+          <w:u w:val="single"/>
+        </w:rPr>
+        <w:t xml:space="preserve">Alongside </w:t>
+      </w:r>
+      <w:r>
+        <w:rPr>
+          <w:b/>
+          <w:u w:val="single"/>
+        </w:rPr>
+        <w:t>J</w:t>
+      </w:r>
+      <w:r>
+        <w:rPr>
+          <w:b/>
+          <w:u w:val="single"/>
+        </w:rPr>
+        <w:t>ose Esteban</w:t>
+      </w:r>
+      <w:r>
+        <w:rPr>
+          <w:b/>
+          <w:u w:val="single"/>
+        </w:rPr>
+        <w:t xml:space="preserve"> Muñoz’ </w:t>
+      </w:r>
+      <w:r>
+        <w:rPr>
+          <w:b/>
+          <w:i/>
+          <w:u w:val="single"/>
+        </w:rPr>
+        <w:t>Cruising Utopia</w:t>
+      </w:r>
+      <w:r>
+        <w:rPr>
+          <w:b/>
+          <w:i/>
+          <w:u w:val="single"/>
+        </w:rPr>
+        <w:t xml:space="preserve"> </w:t>
+      </w:r>
+      <w:r>
+        <w:rPr>
+          <w:b/>
+          <w:u w:val="single"/>
+        </w:rPr>
+        <w:t>(Chapter 6)</w:t>
+      </w:r>
+      <w:r>
+        <w:rPr>
+          <w:b/>
+          <w:i/>
+          <w:u w:val="single"/>
+        </w:rPr>
+        <w:t>:</w:t>
+      </w:r>
+      <w:r>
+        <w:rPr>
+          <w:i/>
+        </w:rPr>
+        <w:t xml:space="preserve"> </w:t>
+      </w:r>
+      <w:r>
+        <w:rPr>
+          <w:b/>
+          <w:u w:val="single"/>
+        </w:rPr>
+        <w:t xml:space="preserve"> </w:t>
+      </w:r>
+    </w:p>
+    <w:p>
+      <w:pPr>
+        <w:rPr>
+          <w:b/>
+          <w:i/>
+          <w:u w:val="single"/>
+        </w:rPr>
+      </w:pPr>
+    </w:p>
+    <w:p>
+      <w:pPr>
+        <w:pStyle w:val="ListParagraph"/>
+        <w:numPr>
+          <w:ilvl w:val="0"/>
+          <w:numId w:val="3"/>
+        </w:numPr>
+      </w:pPr>
+      <w:r>
+        <w:t>(5 min) Compare/contrast</w:t>
+      </w:r>
+      <w:r>
+        <w:t xml:space="preserve">: </w:t>
+      </w:r>
+    </w:p>
+    <w:p>
+      <w:pPr>
+        <w:pStyle w:val="ListParagraph"/>
+        <w:numPr>
+          <w:ilvl w:val="0"/>
+          <w:numId w:val="4"/>
+        </w:numPr>
+      </w:pPr>
+      <w:r>
+        <w:t xml:space="preserve">Compare </w:t>
+      </w:r>
+      <w:r>
+        <w:rPr>
+          <w:i/>
+        </w:rPr>
+        <w:t>Pose</w:t>
+      </w:r>
+      <w:r>
+        <w:t xml:space="preserve"> to </w:t>
+      </w:r>
+      <w:r>
+        <w:t>“San Junipero</w:t>
+      </w:r>
+      <w:r>
+        <w:t>.</w:t>
+      </w:r>
+      <w:r>
+        <w:t>”</w:t>
+      </w:r>
+      <w:r>
+        <w:t xml:space="preserve"> Consider the narrative, characters, </w:t>
+      </w:r>
+      <w:proofErr w:type="spellStart"/>
+      <w:r>
+        <w:t>mise</w:t>
+      </w:r>
+      <w:proofErr w:type="spellEnd"/>
+      <w:r>
+        <w:t>-</w:t>
+      </w:r>
+      <w:proofErr w:type="spellStart"/>
+      <w:r>
+        <w:t>en</w:t>
+      </w:r>
+      <w:proofErr w:type="spellEnd"/>
+      <w:r>
+        <w:t xml:space="preserve">-scene, themes, etc. What similarities or differences do you notice? </w:t>
+      </w:r>
+    </w:p>
+    <w:p/>
+    <w:p>
+      <w:pPr>
+        <w:pStyle w:val="ListParagraph"/>
+        <w:numPr>
+          <w:ilvl w:val="0"/>
+          <w:numId w:val="3"/>
+        </w:numPr>
+      </w:pPr>
+      <w:r>
+        <w:t>(</w:t>
+      </w:r>
+      <w:r>
+        <w:t>5</w:t>
+      </w:r>
+      <w:r>
+        <w:t xml:space="preserve"> min) Discuss.</w:t>
+      </w:r>
+    </w:p>
+    <w:p/>
+    <w:p>
+      <w:pPr>
+        <w:pStyle w:val="ListParagraph"/>
+        <w:numPr>
+          <w:ilvl w:val="0"/>
+          <w:numId w:val="3"/>
+        </w:numPr>
+      </w:pPr>
+      <w:r>
+        <w:t>(</w:t>
+      </w:r>
+      <w:r>
+        <w:t>4</w:t>
+      </w:r>
+      <w:r>
+        <w:t xml:space="preserve"> </w:t>
+      </w:r>
+      <w:r>
+        <w:t xml:space="preserve">min) Re-watch </w:t>
+      </w:r>
+      <w:r>
+        <w:t>today’s cli</w:t>
+      </w:r>
+      <w:r>
+        <w:t>p (</w:t>
+      </w:r>
+      <w:r>
+        <w:t xml:space="preserve">Blanca </w:t>
+      </w:r>
+      <w:r>
+        <w:t xml:space="preserve">meets Damon and </w:t>
+      </w:r>
+      <w:r>
+        <w:t xml:space="preserve">takes </w:t>
+      </w:r>
+      <w:r>
+        <w:t>him</w:t>
+      </w:r>
+      <w:r>
+        <w:t xml:space="preserve"> to a ball, 25</w:t>
+      </w:r>
+      <w:r>
+        <w:t>:30</w:t>
+      </w:r>
+      <w:r>
+        <w:t>-29:48</w:t>
+      </w:r>
+      <w:r>
+        <w:t>)</w:t>
+      </w:r>
+      <w:r>
+        <w:t xml:space="preserve">. </w:t>
+      </w:r>
+    </w:p>
+    <w:p/>
+    <w:p>
+      <w:pPr>
+        <w:pStyle w:val="ListParagraph"/>
+        <w:numPr>
+          <w:ilvl w:val="0"/>
+          <w:numId w:val="3"/>
+        </w:numPr>
+      </w:pPr>
+      <w:r>
+        <w:t>(1</w:t>
+      </w:r>
+      <w:r>
+        <w:t>5</w:t>
+      </w:r>
+      <w:r>
+        <w:t xml:space="preserve"> min) Study groups. </w:t>
+      </w:r>
+      <w:r>
+        <w:t>Groups will work on the following questions.</w:t>
+      </w:r>
+      <w:r>
+        <w:t xml:space="preserve"> </w:t>
+      </w:r>
+    </w:p>
+    <w:p>
+      <w:pPr>
+        <w:pStyle w:val="ListParagraph"/>
+      </w:pPr>
+    </w:p>
+    <w:p>
+      <w:pPr>
+        <w:pStyle w:val="ListParagraph"/>
+        <w:numPr>
+          <w:ilvl w:val="0"/>
+          <w:numId w:val="11"/>
+        </w:numPr>
+        <w:rPr>
+          <w:i/>
+        </w:rPr>
+      </w:pPr>
+      <w:r>
+        <w:t xml:space="preserve">What key points does </w:t>
+      </w:r>
+      <w:r>
+        <w:t>Muño</w:t>
+      </w:r>
+      <w:r>
+        <w:t>z make? What terms does he use repeatedly that are important to his claims?</w:t>
+      </w:r>
+    </w:p>
+    <w:p>
+      <w:pPr>
+        <w:pStyle w:val="ListParagraph"/>
+        <w:numPr>
+          <w:ilvl w:val="0"/>
+          <w:numId w:val="22"/>
+        </w:numPr>
+        <w:rPr>
+          <w:i/>
+        </w:rPr>
+      </w:pPr>
+      <w:r>
+        <w:rPr>
+          <w:i/>
+          <w:u w:val="single"/>
+        </w:rPr>
+        <w:t>Defining and explaining utopia</w:t>
+      </w:r>
+      <w:r>
+        <w:rPr>
+          <w:i/>
+        </w:rPr>
+        <w:t xml:space="preserve">: </w:t>
+      </w:r>
+    </w:p>
+    <w:p>
+      <w:pPr>
+        <w:pStyle w:val="ListParagraph"/>
+        <w:numPr>
+          <w:ilvl w:val="1"/>
+          <w:numId w:val="22"/>
+        </w:numPr>
+        <w:rPr>
+          <w:i/>
+        </w:rPr>
+      </w:pPr>
+      <w:r>
+        <w:rPr>
+          <w:i/>
+        </w:rPr>
+        <w:t xml:space="preserve">Utopia transcending the here and now: </w:t>
+      </w:r>
+      <w:r>
+        <w:rPr>
+          <w:i/>
+        </w:rPr>
+        <w:t>“Utopia is an ideal, something that should mobilize us, push us forward. Utopia is not prescriptive; it renders potential blueprints of a world not quite here, a horizon</w:t>
+      </w:r>
+      <w:r>
+        <w:rPr>
+          <w:i/>
+        </w:rPr>
+        <w:t xml:space="preserve"> of possibility, not a fixed schema. It is productive to think about utopia as flux, a temporal disorganization, as a moment when the here and the now is transcended by a then and a there that could be and indeed should be” (97).</w:t>
+      </w:r>
+    </w:p>
+    <w:p>
+      <w:pPr>
+        <w:pStyle w:val="ListParagraph"/>
+        <w:numPr>
+          <w:ilvl w:val="1"/>
+          <w:numId w:val="22"/>
+        </w:numPr>
+        <w:rPr>
+          <w:i/>
+        </w:rPr>
+      </w:pPr>
+      <w:r>
+        <w:rPr>
+          <w:i/>
+        </w:rPr>
+        <w:t xml:space="preserve">Utopia as hope and futurity for the marginalized: “It is my belief that </w:t>
+      </w:r>
+      <w:proofErr w:type="spellStart"/>
+      <w:r>
+        <w:rPr>
+          <w:i/>
+        </w:rPr>
+        <w:t>minoritarian</w:t>
+      </w:r>
+      <w:proofErr w:type="spellEnd"/>
+      <w:r>
+        <w:rPr>
+          <w:i/>
+        </w:rPr>
+        <w:t xml:space="preserve"> subjects are cast as hopeless in a world without utopia…hope…is the emotional modality that permits us to access futurity” (</w:t>
+      </w:r>
+      <w:r>
+        <w:rPr>
+          <w:i/>
+        </w:rPr>
+        <w:t>97-</w:t>
+      </w:r>
+      <w:r>
+        <w:rPr>
+          <w:i/>
+        </w:rPr>
+        <w:t>98)</w:t>
+      </w:r>
+    </w:p>
+    <w:p>
+      <w:pPr>
+        <w:pStyle w:val="ListParagraph"/>
+        <w:numPr>
+          <w:ilvl w:val="1"/>
+          <w:numId w:val="22"/>
+        </w:numPr>
+        <w:rPr>
+          <w:i/>
+        </w:rPr>
+      </w:pPr>
+      <w:r>
+        <w:rPr>
+          <w:i/>
+        </w:rPr>
+        <w:lastRenderedPageBreak/>
+        <w:t xml:space="preserve">“Utopia is primarily a critique of the here and now; it is an insistence that there is, as they put it, ‘something missing in the here and now.’ Capitalism, for instance, would have us think that it is a natural order, an inevitability, the way things would be. The ‘should be’ of utopia, its indeterminacy and its deployment of hope, stand against capitalism’s ever expanding and exhausting force field of how things ‘are and will be’” (99). </w:t>
+      </w:r>
+    </w:p>
+    <w:p>
+      <w:pPr>
+        <w:pStyle w:val="ListParagraph"/>
+        <w:numPr>
+          <w:ilvl w:val="0"/>
+          <w:numId w:val="22"/>
+        </w:numPr>
+        <w:rPr>
+          <w:i/>
+        </w:rPr>
+      </w:pPr>
+      <w:r>
+        <w:rPr>
+          <w:i/>
+          <w:u w:val="single"/>
+        </w:rPr>
+        <w:t xml:space="preserve">Stages </w:t>
+      </w:r>
+      <w:r>
+        <w:rPr>
+          <w:i/>
+          <w:u w:val="single"/>
+        </w:rPr>
+        <w:t>– reclaiming the “stage/phase” of stalled temporality and recasting it as utopian performance</w:t>
+      </w:r>
+    </w:p>
+    <w:p>
+      <w:pPr>
+        <w:pStyle w:val="ListParagraph"/>
+        <w:numPr>
+          <w:ilvl w:val="1"/>
+          <w:numId w:val="22"/>
+        </w:numPr>
+        <w:rPr>
+          <w:i/>
+        </w:rPr>
+      </w:pPr>
+      <w:r>
+        <w:rPr>
+          <w:i/>
+        </w:rPr>
+        <w:t>“Queers, for example…are, within the dominant culture, people without a future…people…who do not have the complete life promised by heterosexual temporality…worried parents</w:t>
+      </w:r>
+      <w:r>
+        <w:rPr>
+          <w:i/>
+        </w:rPr>
+        <w:t>..</w:t>
+      </w:r>
+      <w:r>
+        <w:rPr>
+          <w:i/>
+        </w:rPr>
+        <w:t>.sometimes protect themselves from the fact of queerness by making it a stage, a developmental hiccup, a moment of misalignment” (98)</w:t>
+      </w:r>
+    </w:p>
+    <w:p>
+      <w:pPr>
+        <w:pStyle w:val="ListParagraph"/>
+        <w:numPr>
+          <w:ilvl w:val="1"/>
+          <w:numId w:val="22"/>
+        </w:numPr>
+        <w:rPr>
+          <w:i/>
+        </w:rPr>
+      </w:pPr>
+      <w:r>
+        <w:rPr>
+          <w:i/>
+        </w:rPr>
+        <w:t>“I consider the idea of queer</w:t>
+      </w:r>
+      <w:r>
+        <w:rPr>
+          <w:i/>
+        </w:rPr>
+        <w:t>ness as a ‘stage’ in a way that recuses that term from delusional parents and others who attempt to manage and contain the potentiality that is queer youth”</w:t>
+      </w:r>
+      <w:r>
+        <w:rPr>
+          <w:i/>
+        </w:rPr>
+        <w:t xml:space="preserve"> (98)</w:t>
+      </w:r>
+    </w:p>
+    <w:p>
+      <w:pPr>
+        <w:pStyle w:val="ListParagraph"/>
+        <w:numPr>
+          <w:ilvl w:val="1"/>
+          <w:numId w:val="22"/>
+        </w:numPr>
+        <w:rPr>
+          <w:i/>
+        </w:rPr>
+      </w:pPr>
+      <w:r>
+        <w:rPr>
+          <w:i/>
+        </w:rPr>
+        <w:t>“Today I write back from that stage that my mother and father hoped I would quickly vacate. Instead, I dw</w:t>
+      </w:r>
+      <w:r>
+        <w:rPr>
+          <w:i/>
+        </w:rPr>
+        <w:t>e</w:t>
+      </w:r>
+      <w:r>
+        <w:rPr>
+          <w:i/>
+        </w:rPr>
+        <w:t>ll on and in this stage because I understand it as one brimming with a utopian performativity that is linked to the ideality that is potentiality” (113)</w:t>
+      </w:r>
+    </w:p>
+    <w:p>
+      <w:pPr>
+        <w:pStyle w:val="ListParagraph"/>
+        <w:numPr>
+          <w:ilvl w:val="0"/>
+          <w:numId w:val="22"/>
+        </w:numPr>
+        <w:rPr>
+          <w:i/>
+        </w:rPr>
+      </w:pPr>
+      <w:r>
+        <w:rPr>
+          <w:i/>
+          <w:u w:val="single"/>
+        </w:rPr>
+        <w:t>Relationship between performer and audience as potentiality:</w:t>
+      </w:r>
+    </w:p>
+    <w:p>
+      <w:pPr>
+        <w:pStyle w:val="ListParagraph"/>
+        <w:numPr>
+          <w:ilvl w:val="1"/>
+          <w:numId w:val="22"/>
+        </w:numPr>
+        <w:rPr>
+          <w:i/>
+        </w:rPr>
+      </w:pPr>
+      <w:r>
+        <w:rPr>
+          <w:i/>
+        </w:rPr>
+        <w:t>“Phelan discounts the work of the audience; their productive consumption of the work” (98)</w:t>
+      </w:r>
+    </w:p>
+    <w:p>
+      <w:pPr>
+        <w:pStyle w:val="ListParagraph"/>
+        <w:numPr>
+          <w:ilvl w:val="1"/>
+          <w:numId w:val="22"/>
+        </w:numPr>
+        <w:rPr>
+          <w:i/>
+        </w:rPr>
+      </w:pPr>
+      <w:r>
+        <w:rPr>
+          <w:i/>
+        </w:rPr>
+        <w:t xml:space="preserve">“Performance is the kernel of potentiality that is transmitted to audiences and witnesses and that the real force of a performance is its ability to generate a modality of knowing and recognition among audiences and groups that facilitates modes of belonging, especially </w:t>
+      </w:r>
+      <w:proofErr w:type="spellStart"/>
+      <w:r>
+        <w:rPr>
+          <w:i/>
+        </w:rPr>
+        <w:t>minoritarian</w:t>
+      </w:r>
+      <w:proofErr w:type="spellEnd"/>
+      <w:r>
+        <w:rPr>
+          <w:i/>
+        </w:rPr>
+        <w:t xml:space="preserve"> belonging” (99)</w:t>
+      </w:r>
+    </w:p>
+    <w:p>
+      <w:pPr>
+        <w:pStyle w:val="ListParagraph"/>
+        <w:numPr>
+          <w:ilvl w:val="0"/>
+          <w:numId w:val="22"/>
+        </w:numPr>
+        <w:rPr>
+          <w:i/>
+          <w:u w:val="single"/>
+        </w:rPr>
+      </w:pPr>
+      <w:r>
+        <w:rPr>
+          <w:i/>
+          <w:u w:val="single"/>
+        </w:rPr>
+        <w:t>Performance and utopian potentiality; distinguishing potentiality from possibility:</w:t>
+      </w:r>
+    </w:p>
+    <w:p>
+      <w:pPr>
+        <w:pStyle w:val="ListParagraph"/>
+        <w:numPr>
+          <w:ilvl w:val="1"/>
+          <w:numId w:val="22"/>
+        </w:numPr>
+        <w:rPr>
+          <w:i/>
+          <w:u w:val="single"/>
+        </w:rPr>
+      </w:pPr>
+      <w:r>
+        <w:rPr>
+          <w:i/>
+        </w:rPr>
+        <w:t>“Possibilities exist, or more nearly, they exist within a logical real, the possible, which is within the present and is linked to presence. Potentialities are different in that although they are present, they do not exist in present things. Thus, potentialities have a temporality that is not in the present but, more nearly, in the horizon, which we can understand as futurity” (99)</w:t>
+      </w:r>
+    </w:p>
+    <w:p>
+      <w:pPr>
+        <w:pStyle w:val="ListParagraph"/>
+        <w:numPr>
+          <w:ilvl w:val="1"/>
+          <w:numId w:val="22"/>
+        </w:numPr>
+        <w:rPr>
+          <w:i/>
+          <w:u w:val="single"/>
+        </w:rPr>
+      </w:pPr>
+      <w:r>
+        <w:rPr>
+          <w:i/>
+        </w:rPr>
+        <w:t>“Reading for potentiality is scouting for a ‘not here’ or ‘not now’ in the performance that suggests a futurity” (99)</w:t>
+      </w:r>
+    </w:p>
+    <w:p>
+      <w:pPr>
+        <w:pStyle w:val="ListParagraph"/>
+        <w:numPr>
+          <w:ilvl w:val="1"/>
+          <w:numId w:val="22"/>
+        </w:numPr>
+        <w:rPr>
+          <w:i/>
+          <w:u w:val="single"/>
+        </w:rPr>
+      </w:pPr>
+      <w:r>
+        <w:rPr>
+          <w:i/>
+        </w:rPr>
+        <w:t>“…the affective particularity of that moment of hope and potential transformation that is also the temporality of performance” (103)</w:t>
+      </w:r>
+    </w:p>
+    <w:p>
+      <w:pPr>
+        <w:pStyle w:val="ListParagraph"/>
+        <w:numPr>
+          <w:ilvl w:val="1"/>
+          <w:numId w:val="22"/>
+        </w:numPr>
+        <w:rPr>
+          <w:i/>
+          <w:u w:val="single"/>
+        </w:rPr>
+      </w:pPr>
+      <w:r>
+        <w:rPr>
+          <w:i/>
+        </w:rPr>
+        <w:t>“The glow that McCarty’s photos generate is that anticipatory illumination, that moment of possibility right before an amazing band or performance manifests itself on stage and transforms the world for the performance’s duration and, for many of those in attendance, beyond. The best performances do not disappear but instead linger in our memory, haunt our present, and illuminate our future” (104)</w:t>
+      </w:r>
+    </w:p>
+    <w:p>
+      <w:pPr>
+        <w:pStyle w:val="ListParagraph"/>
+        <w:numPr>
+          <w:ilvl w:val="1"/>
+          <w:numId w:val="22"/>
+        </w:numPr>
+        <w:rPr>
+          <w:i/>
+          <w:u w:val="single"/>
+        </w:rPr>
+      </w:pPr>
+      <w:r>
+        <w:rPr>
+          <w:i/>
+        </w:rPr>
+        <w:t>“These stages are our actual utopian rehearsal rooms, where we work on a sel</w:t>
+      </w:r>
+      <w:r>
+        <w:rPr>
+          <w:i/>
+        </w:rPr>
+        <w:t>f</w:t>
+      </w:r>
+      <w:r>
+        <w:rPr>
+          <w:i/>
+        </w:rPr>
+        <w:t xml:space="preserve"> that does not conform to the mandates of cultural logics such as late capitalism, heteronormativity, and in some cases, white supremacy” (111) </w:t>
+      </w:r>
+    </w:p>
+    <w:p>
+      <w:pPr>
+        <w:pStyle w:val="ListParagraph"/>
+        <w:numPr>
+          <w:ilvl w:val="1"/>
+          <w:numId w:val="22"/>
+        </w:numPr>
+        <w:rPr>
+          <w:i/>
+          <w:u w:val="single"/>
+        </w:rPr>
+      </w:pPr>
+      <w:r>
+        <w:rPr>
+          <w:i/>
+        </w:rPr>
+        <w:t>“…the various shows where I rehearsed and planned a future self, one that is not quite here but always in process, always becoming, emerging in difference” (112)</w:t>
+      </w:r>
+    </w:p>
+    <w:p>
+      <w:pPr>
+        <w:pStyle w:val="ListParagraph"/>
+        <w:numPr>
+          <w:ilvl w:val="0"/>
+          <w:numId w:val="22"/>
+        </w:numPr>
+        <w:rPr>
+          <w:i/>
+          <w:u w:val="single"/>
+        </w:rPr>
+      </w:pPr>
+      <w:r>
+        <w:rPr>
+          <w:i/>
+          <w:u w:val="single"/>
+        </w:rPr>
+        <w:t>Role of the past in utopian performance:</w:t>
+      </w:r>
+    </w:p>
+    <w:p>
+      <w:pPr>
+        <w:pStyle w:val="ListParagraph"/>
+        <w:numPr>
+          <w:ilvl w:val="1"/>
+          <w:numId w:val="22"/>
+        </w:numPr>
+        <w:rPr>
+          <w:i/>
+          <w:u w:val="single"/>
+        </w:rPr>
+      </w:pPr>
+      <w:r>
+        <w:rPr>
+          <w:i/>
+        </w:rPr>
+        <w:lastRenderedPageBreak/>
+        <w:t xml:space="preserve">“Utopian performativity is often fueled by the past. The past, or at least narratives of the past, enabled utopian imaginings of another time and place that is not yet here but nonetheless functions as a doing for futurity, a conjuring of both future and past to critique </w:t>
+      </w:r>
+      <w:proofErr w:type="spellStart"/>
+      <w:r>
+        <w:rPr>
+          <w:i/>
+        </w:rPr>
+        <w:t>presentness</w:t>
+      </w:r>
+      <w:proofErr w:type="spellEnd"/>
+      <w:r>
+        <w:rPr>
+          <w:i/>
+        </w:rPr>
+        <w:t>” (106)</w:t>
+      </w:r>
+    </w:p>
+    <w:p>
+      <w:pPr>
+        <w:pStyle w:val="ListParagraph"/>
+        <w:numPr>
+          <w:ilvl w:val="1"/>
+          <w:numId w:val="22"/>
+        </w:numPr>
+        <w:rPr>
+          <w:i/>
+          <w:u w:val="single"/>
+        </w:rPr>
+      </w:pPr>
+      <w:r>
+        <w:rPr>
+          <w:i/>
+        </w:rPr>
+        <w:t>“The past is used in the service of mapping a future, a place of possibility and transformation. Heteronormative culture makes queers think that both the past and future do not belong to them. All we are allowed to imagine is barely surviving the present” (112)</w:t>
+      </w:r>
+    </w:p>
+    <w:p>
+      <w:pPr>
+        <w:pStyle w:val="ListParagraph"/>
+        <w:numPr>
+          <w:ilvl w:val="1"/>
+          <w:numId w:val="22"/>
+        </w:numPr>
+        <w:rPr>
+          <w:i/>
+          <w:u w:val="single"/>
+        </w:rPr>
+      </w:pPr>
+      <w:r>
+        <w:rPr>
+          <w:i/>
+        </w:rPr>
+        <w:t xml:space="preserve">“I would summarize that ethos [of the party] as a use of past decadence to critique the banality of our </w:t>
+      </w:r>
+      <w:proofErr w:type="spellStart"/>
+      <w:r>
+        <w:rPr>
+          <w:i/>
+        </w:rPr>
+        <w:t>presentness</w:t>
+      </w:r>
+      <w:proofErr w:type="spellEnd"/>
+      <w:r>
+        <w:rPr>
+          <w:i/>
+        </w:rPr>
+        <w:t xml:space="preserve"> for the purpose of imaging and enacting an enabling of queer futurity” (111)</w:t>
+      </w:r>
+    </w:p>
+    <w:p>
+      <w:pPr>
+        <w:pStyle w:val="ListParagraph"/>
+        <w:ind w:left="2520"/>
+        <w:rPr>
+          <w:i/>
+          <w:u w:val="single"/>
+        </w:rPr>
+      </w:pPr>
+    </w:p>
+    <w:p>
+      <w:pPr>
+        <w:pStyle w:val="ListParagraph"/>
+        <w:numPr>
+          <w:ilvl w:val="0"/>
+          <w:numId w:val="11"/>
+        </w:numPr>
+        <w:rPr>
+          <w:i/>
+        </w:rPr>
+      </w:pPr>
+      <w:r>
+        <w:t xml:space="preserve">How do these key points relate to the </w:t>
+      </w:r>
+      <w:r>
+        <w:t xml:space="preserve">scene we just watched, or to other scenes in this episode? </w:t>
+      </w:r>
+      <w:r>
+        <w:t xml:space="preserve">Reference specific details from the scene and specific lines from the text in your response. </w:t>
+      </w:r>
+    </w:p>
+    <w:p>
+      <w:pPr>
+        <w:pStyle w:val="ListParagraph"/>
+        <w:numPr>
+          <w:ilvl w:val="0"/>
+          <w:numId w:val="23"/>
+        </w:numPr>
+        <w:rPr>
+          <w:i/>
+        </w:rPr>
+      </w:pPr>
+      <w:r>
+        <w:rPr>
+          <w:i/>
+          <w:u w:val="single"/>
+        </w:rPr>
+        <w:t>Damon’s dance:</w:t>
+      </w:r>
+      <w:r>
+        <w:rPr>
+          <w:i/>
+        </w:rPr>
+        <w:t xml:space="preserve"> </w:t>
+      </w:r>
+    </w:p>
+    <w:p>
+      <w:pPr>
+        <w:pStyle w:val="ListParagraph"/>
+        <w:numPr>
+          <w:ilvl w:val="1"/>
+          <w:numId w:val="23"/>
+        </w:numPr>
+        <w:rPr>
+          <w:i/>
+        </w:rPr>
+      </w:pPr>
+      <w:r>
+        <w:rPr>
+          <w:i/>
+        </w:rPr>
+        <w:t>Damon’s dance in Washington Square Park is emblematic of</w:t>
+      </w:r>
+      <w:r>
+        <w:rPr>
+          <w:i/>
+        </w:rPr>
+        <w:t xml:space="preserve"> Muñoz</w:t>
+      </w:r>
+      <w:r>
+        <w:rPr>
+          <w:i/>
+        </w:rPr>
+        <w:t xml:space="preserve">’s explanation of the staging of utopian potentiality through performance. While Damon has been kicked out of his house, </w:t>
+      </w:r>
+      <w:r>
+        <w:rPr>
+          <w:i/>
+        </w:rPr>
+        <w:t xml:space="preserve">and </w:t>
+      </w:r>
+      <w:r>
+        <w:rPr>
+          <w:i/>
+        </w:rPr>
+        <w:t xml:space="preserve">in the previous scene, walked by the New School of Dance and felt a sense of exile from that elite space, he dances in the park not with desperation, but with joy. </w:t>
+      </w:r>
+    </w:p>
+    <w:p>
+      <w:pPr>
+        <w:pStyle w:val="ListParagraph"/>
+        <w:numPr>
+          <w:ilvl w:val="1"/>
+          <w:numId w:val="23"/>
+        </w:numPr>
+        <w:rPr>
+          <w:i/>
+        </w:rPr>
+      </w:pPr>
+      <w:r>
+        <w:rPr>
+          <w:i/>
+          <w:u w:val="single"/>
+        </w:rPr>
+        <w:t xml:space="preserve">Lighting: </w:t>
+      </w:r>
+      <w:r>
+        <w:rPr>
+          <w:i/>
+        </w:rPr>
+        <w:t xml:space="preserve">As the camera pans around him, the sun behind him briefly blocks out our vision of him, suggesting </w:t>
+      </w:r>
+      <w:r>
+        <w:rPr>
+          <w:i/>
+        </w:rPr>
+        <w:t>Muñoz</w:t>
+      </w:r>
+      <w:r>
+        <w:rPr>
+          <w:i/>
+        </w:rPr>
+        <w:t xml:space="preserve">’s comment that “sometimes the utopian spectator needs to squint to see the anticipatory illumination promised by utopia” (109). The colors in this scene also add to </w:t>
+      </w:r>
+      <w:r>
+        <w:rPr>
+          <w:i/>
+        </w:rPr>
+        <w:t xml:space="preserve"> </w:t>
+      </w:r>
+    </w:p>
+    <w:p>
+      <w:pPr>
+        <w:pStyle w:val="ListParagraph"/>
+        <w:numPr>
+          <w:ilvl w:val="1"/>
+          <w:numId w:val="23"/>
+        </w:numPr>
+        <w:rPr>
+          <w:i/>
+        </w:rPr>
+      </w:pPr>
+      <w:r>
+        <w:rPr>
+          <w:i/>
+          <w:u w:val="single"/>
+        </w:rPr>
+        <w:t>Color:</w:t>
+      </w:r>
+      <w:r>
+        <w:rPr>
+          <w:i/>
+        </w:rPr>
+        <w:t xml:space="preserve"> </w:t>
+      </w:r>
+      <w:r>
+        <w:rPr>
+          <w:i/>
+        </w:rPr>
+        <w:t xml:space="preserve">The colors in this scene emphasize the bright futurity enacted by his performance. Everyone else in the park is dressed black, beige, gray and light blue, Damon’s bright blue sweatshirt and Blanca’s red jacket and dress make them stand out sharply against this background, perhaps echoing the bright colors of the dancers at the New School of Dance that Damon saw through the window in the previous scene. Their clothing can be read as a “critique of the here and now,” (99) the stultifying dullness of heteronormativity and white supremacy that surrounds and limits them. </w:t>
+      </w:r>
+    </w:p>
+    <w:p>
+      <w:pPr>
+        <w:pStyle w:val="ListParagraph"/>
+        <w:numPr>
+          <w:ilvl w:val="1"/>
+          <w:numId w:val="23"/>
+        </w:numPr>
+        <w:rPr>
+          <w:i/>
+        </w:rPr>
+      </w:pPr>
+      <w:r>
+        <w:rPr>
+          <w:i/>
+          <w:u w:val="single"/>
+        </w:rPr>
+        <w:t xml:space="preserve">Dance/movement: </w:t>
+      </w:r>
+      <w:r>
+        <w:rPr>
+          <w:i/>
+        </w:rPr>
+        <w:t xml:space="preserve">Blanca asks Damon, “How does someone as talented as you wind up dancing for a whole bunch of junkies?” Damon doesn’t stop dancing, and instead incorporates into his dance a move where he throws his hands in the air and his face goes wide in a look of </w:t>
+      </w:r>
+      <w:r>
+        <w:rPr>
+          <w:i/>
+        </w:rPr>
+        <w:t>wonder. In this moment, his dance, and Blanca’s consumption of it, suggest that the relationship between these two characters is built out of their shared critique of the here and now and their shared knowledge that Damon’s success is limited by the structures around him, rather than his own skills. Blanca’s “</w:t>
+      </w:r>
+      <w:r>
+        <w:rPr>
+          <w:i/>
+        </w:rPr>
+        <w:t>productive consumption</w:t>
+      </w:r>
+      <w:r>
+        <w:rPr>
+          <w:i/>
+        </w:rPr>
+        <w:t>” (98)</w:t>
+      </w:r>
+      <w:r>
+        <w:rPr>
+          <w:i/>
+        </w:rPr>
+        <w:t xml:space="preserve"> of</w:t>
+      </w:r>
+      <w:r>
+        <w:rPr>
+          <w:i/>
+        </w:rPr>
+        <w:t xml:space="preserve"> Damon’s dance creates a “modality of knowing and recognition” between the performer and audience” that facilitates “</w:t>
+      </w:r>
+      <w:proofErr w:type="spellStart"/>
+      <w:r>
+        <w:rPr>
+          <w:i/>
+        </w:rPr>
+        <w:t>minoritarian</w:t>
+      </w:r>
+      <w:proofErr w:type="spellEnd"/>
+      <w:r>
+        <w:rPr>
+          <w:i/>
+        </w:rPr>
+        <w:t xml:space="preserve"> belonging” and connection between these two (99). Damon’s” p</w:t>
+      </w:r>
+      <w:r>
+        <w:rPr>
+          <w:i/>
+        </w:rPr>
+        <w:t>erformance is the kernel of potentiality</w:t>
+      </w:r>
+      <w:r>
+        <w:rPr>
+          <w:i/>
+        </w:rPr>
+        <w:t xml:space="preserve">” (99) that forges their relationship and their shared pursuit of their dreams. </w:t>
+      </w:r>
+    </w:p>
+    <w:p>
+      <w:pPr>
+        <w:pStyle w:val="ListParagraph"/>
+        <w:numPr>
+          <w:ilvl w:val="0"/>
+          <w:numId w:val="23"/>
+        </w:numPr>
+        <w:rPr>
+          <w:i/>
+        </w:rPr>
+      </w:pPr>
+      <w:r>
+        <w:rPr>
+          <w:i/>
+          <w:u w:val="single"/>
+        </w:rPr>
+        <w:t>Walking to the ball:</w:t>
+      </w:r>
+    </w:p>
+    <w:p>
+      <w:pPr>
+        <w:pStyle w:val="ListParagraph"/>
+        <w:numPr>
+          <w:ilvl w:val="1"/>
+          <w:numId w:val="23"/>
+        </w:numPr>
+        <w:rPr>
+          <w:i/>
+        </w:rPr>
+      </w:pPr>
+      <w:r>
+        <w:rPr>
+          <w:i/>
+          <w:u w:val="single"/>
+        </w:rPr>
+        <w:t>Lighting:</w:t>
+      </w:r>
+      <w:r>
+        <w:rPr>
+          <w:i/>
+        </w:rPr>
+        <w:t xml:space="preserve"> As the two are walking towards Damon’s first ball, the pair are lit brightly but surrounded by shadows behind them. Blanca explains to Damon how ball culture functions. “Balls are a gathering of people who are not welcome to gather anywhere else, a celebration of a life that the rest of the world does not deem worthy of celebration.” </w:t>
+      </w:r>
+      <w:r>
+        <w:rPr>
+          <w:i/>
+        </w:rPr>
+        <w:lastRenderedPageBreak/>
+        <w:t xml:space="preserve">As they walk down the dark street, she speaks of the illumination that the ball promises that night. In her comments, one can hear echoes of </w:t>
+      </w:r>
+      <w:r>
+        <w:rPr>
+          <w:i/>
+        </w:rPr>
+        <w:t>Muñoz</w:t>
+      </w:r>
+      <w:r>
+        <w:rPr>
+          <w:i/>
+        </w:rPr>
+        <w:t>’s analysis of the connection between nightlife and liberation for queer people of color: “One hears the refrain of a famous club anthem, ‘Last Night a DJ Saved My Life.’ There is indeed something about the transformative powers of nightlife that queers and people of color have always clung to” (108).</w:t>
+      </w:r>
+    </w:p>
+    <w:p>
+      <w:pPr>
+        <w:pStyle w:val="ListParagraph"/>
+        <w:numPr>
+          <w:ilvl w:val="1"/>
+          <w:numId w:val="22"/>
+        </w:numPr>
+        <w:rPr>
+          <w:i/>
+        </w:rPr>
+      </w:pPr>
+      <w:r>
+        <w:rPr>
+          <w:i/>
+          <w:u w:val="single"/>
+        </w:rPr>
+        <w:t>Camera movement:</w:t>
+      </w:r>
+      <w:r>
+        <w:rPr>
+          <w:i/>
+        </w:rPr>
+        <w:t xml:space="preserve"> As the pair walk towards the ball, a tracking shot shows both characters from the front, walking towards the space. However, when they arrive at the door, the camera stops moving, and there is a pause as Blanca says, “Welcome to the ballroom world.” </w:t>
+      </w:r>
+      <w:r>
+        <w:rPr>
+          <w:i/>
+        </w:rPr>
+        <w:t xml:space="preserve">At this moment, one can sense how Damon’s life is about to change, how he stands on “a stage of in-between-ness…on the threshold between identifications, </w:t>
+      </w:r>
+      <w:proofErr w:type="spellStart"/>
+      <w:r>
+        <w:rPr>
+          <w:i/>
+        </w:rPr>
+        <w:t>lifeworlds</w:t>
+      </w:r>
+      <w:proofErr w:type="spellEnd"/>
+      <w:r>
+        <w:rPr>
+          <w:i/>
+        </w:rPr>
+        <w:t>” (105). To emphasize how Damon’s life shifts when he proceeds forward into the ball, the camera changes to a POV shot from behind Damon’s shoulder as he enters the space. As Blanca opens the door, the muffled beat of the music explodes into cheers and song (“Meeting in the Ladies Room,” which suggests the use of space for something other than its intent), and the glitter of the stage and bright costumes stand in sharp contrast to the shadowy street they just left. The juxtaposition between the quiet, dark street and the exuberant, bright, loud ballroom space highlight the utopian potentiality present within it</w:t>
+      </w:r>
+      <w:r>
+        <w:rPr>
+          <w:i/>
+        </w:rPr>
+        <w:t>; this is “as a moment when the here and the now is transcended by a then and a there that could be and indeed should be” (97).</w:t>
+      </w:r>
+    </w:p>
+    <w:p>
+      <w:pPr>
+        <w:pStyle w:val="ListParagraph"/>
+        <w:numPr>
+          <w:ilvl w:val="0"/>
+          <w:numId w:val="23"/>
+        </w:numPr>
+        <w:rPr>
+          <w:i/>
+        </w:rPr>
+      </w:pPr>
+      <w:r>
+        <w:rPr>
+          <w:i/>
+          <w:u w:val="single"/>
+        </w:rPr>
+        <w:t>Within the ballroom space:</w:t>
+      </w:r>
+    </w:p>
+    <w:p>
+      <w:pPr>
+        <w:pStyle w:val="ListParagraph"/>
+        <w:numPr>
+          <w:ilvl w:val="1"/>
+          <w:numId w:val="23"/>
+        </w:numPr>
+        <w:ind w:left="2160"/>
+        <w:rPr>
+          <w:i/>
+        </w:rPr>
+      </w:pPr>
+      <w:r>
+        <w:rPr>
+          <w:i/>
+          <w:u w:val="single"/>
+        </w:rPr>
+        <w:t xml:space="preserve">Camera movement: </w:t>
+      </w:r>
+      <w:r>
+        <w:rPr>
+          <w:i/>
+        </w:rPr>
+        <w:t xml:space="preserve">The tracking shot that started behind Damon’s shoulder and followed his entrance into the ball shifts to the performer at the center of the room who captivates the audience, but who seems to share a singular moment with Damon as he enters the space. </w:t>
+      </w:r>
+      <w:r>
+        <w:rPr>
+          <w:i/>
+        </w:rPr>
+        <w:t xml:space="preserve">The camera </w:t>
+      </w:r>
+      <w:r>
+        <w:rPr>
+          <w:i/>
+        </w:rPr>
+        <w:t xml:space="preserve">moves closer to her face as she delights in the audience’s attention, </w:t>
+      </w:r>
+      <w:r>
+        <w:rPr>
+          <w:i/>
+        </w:rPr>
+        <w:t xml:space="preserve">and then remains on her as she seems to appraise and then smile at Damon, perhaps conscious of his unfamiliarity with this world. The camera spins around her as her attention returns to her runway walk and the broader audience, and then the focus shifts back to Damon as she walks out of the frame; he stands open-mouthed and grinning as he takes in everything around him. Because of the camera’s fluid movement between performer and audience, </w:t>
+      </w:r>
+      <w:r>
+        <w:rPr>
+          <w:i/>
+        </w:rPr>
+        <w:t xml:space="preserve">this seems to highlight </w:t>
+      </w:r>
+      <w:r>
+        <w:rPr>
+          <w:i/>
+        </w:rPr>
+        <w:t>Muñoz</w:t>
+      </w:r>
+      <w:r>
+        <w:rPr>
+          <w:i/>
+        </w:rPr>
+        <w:t xml:space="preserve">’s commentary that </w:t>
+      </w:r>
+      <w:r>
+        <w:rPr>
+          <w:i/>
+        </w:rPr>
+        <w:t>“</w:t>
+      </w:r>
+      <w:r>
+        <w:rPr>
+          <w:i/>
+        </w:rPr>
+        <w:t>p</w:t>
+      </w:r>
+      <w:r>
+        <w:rPr>
+          <w:i/>
+        </w:rPr>
+        <w:t xml:space="preserve">erformance is the kernel of potentiality that is transmitted to audiences and witnesses and that the real force of a performance is its ability to generate a modality of knowing and recognition among audiences and groups that facilitates modes of belonging, especially </w:t>
+      </w:r>
+      <w:proofErr w:type="spellStart"/>
+      <w:r>
+        <w:rPr>
+          <w:i/>
+        </w:rPr>
+        <w:t>minoritarian</w:t>
+      </w:r>
+      <w:proofErr w:type="spellEnd"/>
+      <w:r>
+        <w:rPr>
+          <w:i/>
+        </w:rPr>
+        <w:t xml:space="preserve"> belonging”</w:t>
+      </w:r>
+      <w:r>
+        <w:rPr>
+          <w:i/>
+        </w:rPr>
+        <w:t xml:space="preserve"> (99). Damon’s recognition of his own belonging in this space is facilitated by the exchange of glances between himself and the performer, and the tracking shot captures this connection. </w:t>
+      </w:r>
+    </w:p>
+    <w:p>
+      <w:pPr>
+        <w:pStyle w:val="ListParagraph"/>
+        <w:numPr>
+          <w:ilvl w:val="1"/>
+          <w:numId w:val="23"/>
+        </w:numPr>
+        <w:ind w:left="2160"/>
+        <w:rPr>
+          <w:i/>
+        </w:rPr>
+      </w:pPr>
+      <w:r>
+        <w:rPr>
+          <w:i/>
+          <w:u w:val="single"/>
+        </w:rPr>
+        <w:t xml:space="preserve">Color: </w:t>
+      </w:r>
+      <w:r>
+        <w:rPr>
+          <w:i/>
+        </w:rPr>
+        <w:t xml:space="preserve">Unlike in the park or on the street, the bright red and blue clothing that Blanca and Damon have been wearing throughout the last couple scenes make them blend into the crowd here, where </w:t>
+      </w:r>
+      <w:proofErr w:type="spellStart"/>
+      <w:r>
+        <w:rPr>
+          <w:i/>
+        </w:rPr>
+        <w:t>fuschia</w:t>
+      </w:r>
+      <w:proofErr w:type="spellEnd"/>
+      <w:r>
+        <w:rPr>
+          <w:i/>
+        </w:rPr>
+        <w:t xml:space="preserve">, teal, and neon yellow surround them. </w:t>
+      </w:r>
+    </w:p>
+    <w:p>
+      <w:pPr>
+        <w:pStyle w:val="ListParagraph"/>
+        <w:numPr>
+          <w:ilvl w:val="1"/>
+          <w:numId w:val="23"/>
+        </w:numPr>
+        <w:ind w:left="2160"/>
+        <w:rPr>
+          <w:i/>
+          <w:u w:val="single"/>
+        </w:rPr>
+      </w:pPr>
+      <w:r>
+        <w:rPr>
+          <w:i/>
+          <w:u w:val="single"/>
+        </w:rPr>
+        <w:t>Costume:</w:t>
+      </w:r>
+      <w:r>
+        <w:rPr>
+          <w:i/>
+        </w:rPr>
+        <w:t xml:space="preserve"> The performer’s bright blue feathered headdress suggests a rejection of the banality that surrounds them outside of this space, and highlights </w:t>
+      </w:r>
+      <w:r>
+        <w:rPr>
+          <w:i/>
+        </w:rPr>
+        <w:t>Muñoz</w:t>
+      </w:r>
+      <w:r>
+        <w:rPr>
+          <w:i/>
+        </w:rPr>
+        <w:t>’</w:t>
+      </w:r>
+      <w:r>
+        <w:rPr>
+          <w:i/>
+        </w:rPr>
+        <w:t>s</w:t>
+      </w:r>
+      <w:r>
+        <w:rPr>
+          <w:i/>
+        </w:rPr>
+        <w:t xml:space="preserve"> commentary on mining the decadence of the past for futurity: </w:t>
+      </w:r>
+      <w:r>
+        <w:rPr>
+          <w:i/>
+        </w:rPr>
+        <w:t xml:space="preserve">“I would summarize that ethos [of the party] as a use of past decadence to critique the banality of our </w:t>
+      </w:r>
+      <w:proofErr w:type="spellStart"/>
+      <w:r>
+        <w:rPr>
+          <w:i/>
+        </w:rPr>
+        <w:t>presentness</w:t>
+      </w:r>
+      <w:proofErr w:type="spellEnd"/>
+      <w:r>
+        <w:rPr>
+          <w:i/>
+        </w:rPr>
+        <w:t xml:space="preserve"> for the purpose of imaging and enacting an enabling of queer futurity” (111)</w:t>
+      </w:r>
+      <w:r>
+        <w:rPr>
+          <w:i/>
+        </w:rPr>
+        <w:t xml:space="preserve"> </w:t>
+      </w:r>
+    </w:p>
+    <w:p>
+      <w:pPr>
+        <w:pStyle w:val="ListParagraph"/>
+        <w:numPr>
+          <w:ilvl w:val="0"/>
+          <w:numId w:val="11"/>
+        </w:numPr>
+      </w:pPr>
+      <w:r>
+        <w:rPr>
+          <w:b/>
+        </w:rPr>
+        <w:t>Extension question</w:t>
+      </w:r>
+      <w:r>
+        <w:rPr>
+          <w:b/>
+        </w:rPr>
+        <w:t xml:space="preserve"> (if time)</w:t>
+      </w:r>
+      <w:r>
+        <w:rPr>
+          <w:b/>
+        </w:rPr>
+        <w:t xml:space="preserve">: </w:t>
+      </w:r>
+      <w:r>
+        <w:t xml:space="preserve">Like “San Junipero,” </w:t>
+      </w:r>
+      <w:r>
+        <w:rPr>
+          <w:i/>
+        </w:rPr>
+        <w:t>Pose</w:t>
+      </w:r>
+      <w:r>
+        <w:t xml:space="preserve"> takes place in 1987. Why do you think this time period is continually referenced in queer media? What does Muñoz’s commentary on the past help us understand about what Pose might offer audiences in the here and now?</w:t>
+      </w:r>
+    </w:p>
+    <w:p>
+      <w:pPr>
+        <w:pStyle w:val="ListParagraph"/>
+        <w:numPr>
+          <w:ilvl w:val="1"/>
+          <w:numId w:val="11"/>
+        </w:numPr>
+        <w:rPr>
+          <w:i/>
+          <w:u w:val="single"/>
+        </w:rPr>
+      </w:pPr>
+      <w:r>
+        <w:rPr>
+          <w:i/>
+        </w:rPr>
+        <w:lastRenderedPageBreak/>
+        <w:t xml:space="preserve">Answers may vary. Students may reference </w:t>
+      </w:r>
+      <w:r>
+        <w:rPr>
+          <w:i/>
+        </w:rPr>
+        <w:t>Muñoz</w:t>
+      </w:r>
+      <w:r>
+        <w:rPr>
+          <w:i/>
+        </w:rPr>
+        <w:t>’</w:t>
+      </w:r>
+      <w:r>
+        <w:rPr>
+          <w:i/>
+        </w:rPr>
+        <w:t xml:space="preserve"> commentary that </w:t>
+      </w:r>
+      <w:r>
+        <w:rPr>
+          <w:i/>
+        </w:rPr>
+        <w:t>“The past is used in the service of mapping a future, a place of possibility and transformation. Heteronormative culture makes queers think that both the past and future do not belong to them. All we are allowed to imagine is barely surviving the present” (112)</w:t>
+      </w:r>
+      <w:r>
+        <w:rPr>
+          <w:i/>
+        </w:rPr>
+        <w:t xml:space="preserve">. By examining a time and place that was difficult to survive, but highlighting the ways that queer and trans people of color used utopian performance to enable their own survival, Pose provides contemporary viewers with the tools to “map a future” despite the challenges of this time.  </w:t>
+      </w:r>
+    </w:p>
+    <w:p>
+      <w:pPr>
+        <w:ind w:left="1800"/>
+        <w:rPr>
+          <w:i/>
+        </w:rPr>
+      </w:pPr>
+    </w:p>
+    <w:p>
+      <w:pPr>
+        <w:pStyle w:val="ListParagraph"/>
+        <w:numPr>
+          <w:ilvl w:val="0"/>
+          <w:numId w:val="3"/>
+        </w:numPr>
+        <w:rPr>
+          <w:i/>
+        </w:rPr>
+      </w:pPr>
+      <w:r>
+        <w:t>(</w:t>
+      </w:r>
+      <w:r>
+        <w:t xml:space="preserve">20 </w:t>
+      </w:r>
+      <w:r>
+        <w:t>min) Whole group discussion.</w:t>
+      </w:r>
+    </w:p>
+    <w:p>
+      <w:pPr>
+        <w:pStyle w:val="ListParagraph"/>
+        <w:numPr>
+          <w:ilvl w:val="1"/>
+          <w:numId w:val="3"/>
+        </w:numPr>
+        <w:rPr>
+          <w:i/>
+        </w:rPr>
+      </w:pPr>
+      <w:r>
+        <w:t xml:space="preserve">What key points does </w:t>
+      </w:r>
+      <w:r>
+        <w:t>Muño</w:t>
+      </w:r>
+      <w:r>
+        <w:t>z make? What terms does he use repeatedly that are important to his claims?</w:t>
+      </w:r>
+    </w:p>
+    <w:p>
+      <w:pPr>
+        <w:pStyle w:val="ListParagraph"/>
+        <w:numPr>
+          <w:ilvl w:val="2"/>
+          <w:numId w:val="3"/>
+        </w:numPr>
+      </w:pPr>
+      <w:r>
+        <w:rPr>
+          <w:b/>
+        </w:rPr>
+        <w:t xml:space="preserve">Additional questions, if needed: </w:t>
+      </w:r>
+      <w:r>
+        <w:t xml:space="preserve">Let’s review p. 97-99. How does </w:t>
+      </w:r>
+      <w:r>
+        <w:t>Muño</w:t>
+      </w:r>
+      <w:r>
+        <w:t>z</w:t>
+      </w:r>
+      <w:r>
+        <w:t xml:space="preserve"> explain utopia in these pages?</w:t>
+      </w:r>
+    </w:p>
+    <w:p>
+      <w:pPr>
+        <w:pStyle w:val="ListParagraph"/>
+        <w:numPr>
+          <w:ilvl w:val="2"/>
+          <w:numId w:val="3"/>
+        </w:numPr>
+      </w:pPr>
+      <w:r>
+        <w:t xml:space="preserve">On p. 98-99, </w:t>
+      </w:r>
+      <w:r>
+        <w:t>Muño</w:t>
+      </w:r>
+      <w:r>
+        <w:t>z</w:t>
+      </w:r>
+      <w:r>
+        <w:t xml:space="preserve"> critiques Peggy Phelan’s performance theories and advocates Miranda Joseph’s analysis instead. What does he reject about Phelan’s argument and support about Joseph’s?</w:t>
+      </w:r>
+    </w:p>
+    <w:p>
+      <w:pPr>
+        <w:pStyle w:val="ListParagraph"/>
+        <w:numPr>
+          <w:ilvl w:val="2"/>
+          <w:numId w:val="3"/>
+        </w:numPr>
+      </w:pPr>
+      <w:r>
+        <w:t xml:space="preserve">Review p. 99, 103-104, and 111-112. What does </w:t>
+      </w:r>
+      <w:r>
+        <w:t>Muño</w:t>
+      </w:r>
+      <w:r>
+        <w:t>z</w:t>
+      </w:r>
+      <w:r>
+        <w:t xml:space="preserve"> articulate in these pages about utopian potentiality and performance?</w:t>
+      </w:r>
+    </w:p>
+    <w:p>
+      <w:pPr>
+        <w:pStyle w:val="ListParagraph"/>
+        <w:numPr>
+          <w:ilvl w:val="1"/>
+          <w:numId w:val="3"/>
+        </w:numPr>
+        <w:rPr>
+          <w:i/>
+        </w:rPr>
+      </w:pPr>
+      <w:r>
+        <w:t xml:space="preserve">How do these key points relate to the scene we just watched, or to other scenes in this episode? Reference specific details from the scene and specific lines from the text in your response. </w:t>
+      </w:r>
+    </w:p>
+    <w:p>
+      <w:pPr>
+        <w:pStyle w:val="ListParagraph"/>
+        <w:numPr>
+          <w:ilvl w:val="2"/>
+          <w:numId w:val="3"/>
+        </w:numPr>
+        <w:rPr>
+          <w:i/>
+        </w:rPr>
+      </w:pPr>
+      <w:r>
+        <w:t xml:space="preserve">Consider the scene of Blanca and Damon’s meeting in the park. What do you notice about the lighting and costuming/color in this scene? How does it relate to </w:t>
+      </w:r>
+      <w:r>
+        <w:t>Muño</w:t>
+      </w:r>
+      <w:r>
+        <w:t>z</w:t>
+      </w:r>
+      <w:r>
+        <w:t xml:space="preserve">’ argument? How might Damon’s dance relate to </w:t>
+      </w:r>
+      <w:r>
+        <w:t>Muño</w:t>
+      </w:r>
+      <w:r>
+        <w:t>z</w:t>
+      </w:r>
+      <w:r>
+        <w:t>’s claim?</w:t>
+      </w:r>
+    </w:p>
+    <w:p>
+      <w:pPr>
+        <w:pStyle w:val="ListParagraph"/>
+        <w:numPr>
+          <w:ilvl w:val="2"/>
+          <w:numId w:val="3"/>
+        </w:numPr>
+        <w:rPr>
+          <w:i/>
+        </w:rPr>
+      </w:pPr>
+      <w:r>
+        <w:t xml:space="preserve">Consider the scene of Blanca and Damon walking to the ball. What do you notice about the lighting and camera movement in this scene? How might this relate to </w:t>
+      </w:r>
+      <w:r>
+        <w:t>Muño</w:t>
+      </w:r>
+      <w:r>
+        <w:t>z</w:t>
+      </w:r>
+      <w:r>
+        <w:t>’s argument? How does the sound in this scene support this analysis?</w:t>
+      </w:r>
+    </w:p>
+    <w:p>
+      <w:pPr>
+        <w:pStyle w:val="ListParagraph"/>
+        <w:numPr>
+          <w:ilvl w:val="2"/>
+          <w:numId w:val="3"/>
+        </w:numPr>
+        <w:rPr>
+          <w:i/>
+        </w:rPr>
+      </w:pPr>
+      <w:r>
+        <w:t xml:space="preserve">Consider the camera movement, color, and costumes we see when Blanca and Damon enter the ballroom space. How do these elements relate to </w:t>
+      </w:r>
+      <w:r>
+        <w:t>Muño</w:t>
+      </w:r>
+      <w:r>
+        <w:t>z</w:t>
+      </w:r>
+      <w:r>
+        <w:t xml:space="preserve">’s argument? </w:t>
+      </w:r>
+    </w:p>
+    <w:p>
+      <w:pPr>
+        <w:pStyle w:val="ListParagraph"/>
+        <w:numPr>
+          <w:ilvl w:val="1"/>
+          <w:numId w:val="3"/>
+        </w:numPr>
+        <w:rPr>
+          <w:i/>
+        </w:rPr>
+      </w:pPr>
+      <w:r>
+        <w:rPr>
+          <w:b/>
+        </w:rPr>
+        <w:t xml:space="preserve">Extension question: </w:t>
+      </w:r>
+      <w:r>
+        <w:t xml:space="preserve">Like “San Junipero,” </w:t>
+      </w:r>
+      <w:r>
+        <w:rPr>
+          <w:i/>
+        </w:rPr>
+        <w:t>Pose</w:t>
+      </w:r>
+      <w:r>
+        <w:t xml:space="preserve"> takes place in 1987. Why do you think this time period is continually referenced in queer media? What does Muñoz’s commentary on the past help us understand about what </w:t>
+      </w:r>
+      <w:r>
+        <w:rPr>
+          <w:i/>
+        </w:rPr>
+        <w:t>Pose</w:t>
+      </w:r>
+      <w:r>
+        <w:t xml:space="preserve"> might offer audiences in the here and now?</w:t>
+      </w:r>
+    </w:p>
+    <w:p>
+      <w:pPr>
+        <w:pStyle w:val="ListParagraph"/>
+        <w:numPr>
+          <w:ilvl w:val="1"/>
+          <w:numId w:val="3"/>
+        </w:numPr>
+        <w:rPr>
+          <w:i/>
+        </w:rPr>
+      </w:pPr>
+      <w:r>
+        <w:rPr>
+          <w:b/>
+        </w:rPr>
+        <w:t>Extension question:</w:t>
+      </w:r>
+      <w:r>
+        <w:rPr>
+          <w:i/>
+        </w:rPr>
+        <w:t xml:space="preserve"> </w:t>
+      </w:r>
+      <w:r>
+        <w:t xml:space="preserve">Does </w:t>
+      </w:r>
+      <w:r>
+        <w:t>Muño</w:t>
+      </w:r>
+      <w:r>
+        <w:t>z</w:t>
+      </w:r>
+      <w:r>
+        <w:t>’ analysis of performance resonate with you? Does it remind you of any performances you have seen or participated in? Why or why not?</w:t>
+      </w:r>
+    </w:p>
+    <w:p>
+      <w:pPr>
+        <w:pStyle w:val="ListParagraph"/>
+        <w:ind w:left="1440"/>
+        <w:rPr>
+          <w:i/>
+        </w:rPr>
+      </w:pPr>
+    </w:p>
+    <w:p/>
+    <w:p>
       <w:bookmarkStart w:id="0" w:name="_GoBack"/>
       <w:bookmarkEnd w:id="0"/>
-    </w:p>
-    <w:p>
-      <w:pPr>
-        <w:rPr>
-          <w:b/>
-          <w:u w:val="single"/>
-        </w:rPr>
-      </w:pPr>
-    </w:p>
-    <w:p>
-      <w:pPr>
-        <w:rPr>
-          <w:b/>
-          <w:u w:val="single"/>
-        </w:rPr>
-      </w:pPr>
-    </w:p>
-    <w:p>
-      <w:pPr>
-        <w:rPr>
-          <w:b/>
-          <w:u w:val="single"/>
-        </w:rPr>
-      </w:pPr>
-    </w:p>
-    <w:p>
-      <w:pPr>
-        <w:rPr>
-          <w:b/>
-          <w:u w:val="single"/>
-        </w:rPr>
-      </w:pPr>
-    </w:p>
-    <w:p>
-      <w:pPr>
-        <w:rPr>
-          <w:b/>
-          <w:u w:val="single"/>
-        </w:rPr>
-      </w:pPr>
-      <w:r>
-        <w:rPr>
-          <w:b/>
-          <w:u w:val="single"/>
-        </w:rPr>
-        <w:t xml:space="preserve">Lesson 3: </w:t>
-      </w:r>
-      <w:r>
-        <w:rPr>
-          <w:b/>
-          <w:u w:val="single"/>
-        </w:rPr>
-        <w:t xml:space="preserve">Examining </w:t>
-      </w:r>
-      <w:r>
-        <w:rPr>
-          <w:b/>
-          <w:i/>
-          <w:u w:val="single"/>
-        </w:rPr>
-        <w:t xml:space="preserve">Pose </w:t>
-      </w:r>
-      <w:r>
-        <w:rPr>
-          <w:b/>
-          <w:u w:val="single"/>
-        </w:rPr>
-        <w:t xml:space="preserve">Alongside </w:t>
-      </w:r>
-      <w:r>
-        <w:rPr>
-          <w:b/>
-          <w:u w:val="single"/>
-        </w:rPr>
-        <w:t>J</w:t>
-      </w:r>
-      <w:r>
-        <w:rPr>
-          <w:b/>
-          <w:u w:val="single"/>
-        </w:rPr>
-        <w:t>ose Esteban</w:t>
-      </w:r>
-      <w:r>
-        <w:rPr>
-          <w:b/>
-          <w:u w:val="single"/>
-        </w:rPr>
-        <w:t xml:space="preserve"> Muñoz’ </w:t>
-      </w:r>
-      <w:r>
-        <w:rPr>
-          <w:b/>
-          <w:i/>
-          <w:u w:val="single"/>
-        </w:rPr>
-        <w:t>Cruising Utopia</w:t>
-      </w:r>
-      <w:r>
-        <w:rPr>
-          <w:b/>
-          <w:i/>
-          <w:u w:val="single"/>
-        </w:rPr>
-        <w:t xml:space="preserve"> </w:t>
-      </w:r>
-      <w:r>
-        <w:rPr>
-          <w:b/>
-          <w:u w:val="single"/>
-        </w:rPr>
-        <w:t>(Chapter 6)</w:t>
-      </w:r>
-      <w:r>
-        <w:rPr>
-          <w:b/>
-          <w:i/>
-          <w:u w:val="single"/>
-        </w:rPr>
-        <w:t>:</w:t>
-      </w:r>
-      <w:r>
-        <w:rPr>
-          <w:i/>
-        </w:rPr>
-        <w:t xml:space="preserve"> </w:t>
-      </w:r>
-      <w:r>
-        <w:rPr>
-          <w:b/>
-          <w:u w:val="single"/>
-        </w:rPr>
-        <w:t xml:space="preserve"> </w:t>
-      </w:r>
-    </w:p>
-    <w:p>
-      <w:pPr>
-        <w:rPr>
-          <w:b/>
-          <w:i/>
-          <w:u w:val="single"/>
-        </w:rPr>
-      </w:pPr>
-    </w:p>
-    <w:p>
-      <w:pPr>
-        <w:pStyle w:val="ListParagraph"/>
-        <w:numPr>
-          <w:ilvl w:val="0"/>
-          <w:numId w:val="3"/>
-        </w:numPr>
-      </w:pPr>
-      <w:r>
-        <w:t>(5 min) Compare/contrast</w:t>
-      </w:r>
-      <w:r>
-        <w:t xml:space="preserve">: </w:t>
-      </w:r>
-    </w:p>
-    <w:p>
-      <w:pPr>
-        <w:pStyle w:val="ListParagraph"/>
-        <w:numPr>
-          <w:ilvl w:val="0"/>
-          <w:numId w:val="4"/>
-        </w:numPr>
-      </w:pPr>
-      <w:r>
-        <w:t xml:space="preserve">Compare “San Junipero” to another </w:t>
-      </w:r>
-      <w:r>
-        <w:t>film</w:t>
-      </w:r>
-      <w:r>
-        <w:t xml:space="preserve"> we’ve studied in this course. Consider the narrative, characters, </w:t>
-      </w:r>
-      <w:proofErr w:type="spellStart"/>
-      <w:r>
-        <w:t>mise</w:t>
-      </w:r>
-      <w:proofErr w:type="spellEnd"/>
-      <w:r>
-        <w:t>-</w:t>
-      </w:r>
-      <w:proofErr w:type="spellStart"/>
-      <w:r>
-        <w:t>en</w:t>
-      </w:r>
-      <w:proofErr w:type="spellEnd"/>
-      <w:r>
-        <w:t xml:space="preserve">-scene, themes, etc. What similarities or differences do you notice? </w:t>
-      </w:r>
-    </w:p>
-    <w:p/>
-    <w:p>
-      <w:pPr>
-        <w:pStyle w:val="ListParagraph"/>
-        <w:numPr>
-          <w:ilvl w:val="0"/>
-          <w:numId w:val="3"/>
-        </w:numPr>
-      </w:pPr>
-      <w:r>
-        <w:t>(</w:t>
-      </w:r>
-      <w:r>
-        <w:t>5</w:t>
-      </w:r>
-      <w:r>
-        <w:t xml:space="preserve"> min) Discuss.</w:t>
-      </w:r>
-    </w:p>
-    <w:p/>
-    <w:p>
-      <w:pPr>
-        <w:pStyle w:val="ListParagraph"/>
-        <w:numPr>
-          <w:ilvl w:val="0"/>
-          <w:numId w:val="3"/>
-        </w:numPr>
-      </w:pPr>
-      <w:r>
-        <w:t>(</w:t>
-      </w:r>
-      <w:r>
-        <w:t>4</w:t>
-      </w:r>
-      <w:r>
-        <w:t xml:space="preserve"> </w:t>
-      </w:r>
-      <w:r>
-        <w:t xml:space="preserve">min) Re-watch </w:t>
-      </w:r>
-      <w:r>
-        <w:t>today’s cli</w:t>
-      </w:r>
-      <w:r>
-        <w:t>p (</w:t>
-      </w:r>
-      <w:r>
-        <w:t>Blanca takes Damon to a ball, 25:46-29:48</w:t>
-      </w:r>
-      <w:r>
-        <w:t>)</w:t>
-      </w:r>
-      <w:r>
-        <w:t xml:space="preserve">. </w:t>
-      </w:r>
-    </w:p>
-    <w:p/>
-    <w:p>
-      <w:pPr>
-        <w:pStyle w:val="ListParagraph"/>
-        <w:numPr>
-          <w:ilvl w:val="0"/>
-          <w:numId w:val="3"/>
-        </w:numPr>
-      </w:pPr>
-      <w:r>
-        <w:t>(1</w:t>
-      </w:r>
-      <w:r>
-        <w:t>5</w:t>
-      </w:r>
-      <w:r>
-        <w:t xml:space="preserve"> min) Study groups. </w:t>
-      </w:r>
-      <w:r>
-        <w:t>Groups will work on the following questions.</w:t>
-      </w:r>
-      <w:r>
-        <w:t xml:space="preserve"> </w:t>
-      </w:r>
-    </w:p>
-    <w:p>
-      <w:pPr>
-        <w:pStyle w:val="ListParagraph"/>
-      </w:pPr>
-    </w:p>
-    <w:p>
-      <w:pPr>
-        <w:pStyle w:val="ListParagraph"/>
-        <w:numPr>
-          <w:ilvl w:val="0"/>
-          <w:numId w:val="11"/>
-        </w:numPr>
-        <w:rPr>
-          <w:i/>
-        </w:rPr>
-      </w:pPr>
-      <w:r>
-        <w:t xml:space="preserve">What key points does </w:t>
-      </w:r>
-      <w:r>
-        <w:t>Muño</w:t>
-      </w:r>
-      <w:r>
-        <w:t>z make? What terms does he use repeatedly that are important to his claims?</w:t>
-      </w:r>
-    </w:p>
-    <w:p>
-      <w:pPr>
-        <w:pStyle w:val="ListParagraph"/>
-        <w:ind w:left="2160"/>
-        <w:rPr>
-          <w:i/>
-        </w:rPr>
-      </w:pPr>
-    </w:p>
-    <w:p>
-      <w:pPr>
-        <w:pStyle w:val="ListParagraph"/>
-        <w:numPr>
-          <w:ilvl w:val="0"/>
-          <w:numId w:val="11"/>
-        </w:numPr>
-        <w:rPr>
-          <w:i/>
-        </w:rPr>
-      </w:pPr>
-      <w:r>
-        <w:t xml:space="preserve">How do these key points relate to the final scene of “San Junipero?” Reference specific details from the scene and specific lines from the text in your response. </w:t>
-      </w:r>
-    </w:p>
-    <w:p>
-      <w:pPr>
-        <w:pStyle w:val="ListParagraph"/>
-        <w:ind w:left="1080"/>
-        <w:rPr>
-          <w:i/>
-        </w:rPr>
-      </w:pPr>
-    </w:p>
-    <w:p>
-      <w:pPr>
-        <w:pStyle w:val="ListParagraph"/>
-        <w:numPr>
-          <w:ilvl w:val="0"/>
-          <w:numId w:val="3"/>
-        </w:numPr>
-        <w:rPr>
-          <w:i/>
-        </w:rPr>
-      </w:pPr>
-      <w:r>
-        <w:t>(</w:t>
-      </w:r>
-      <w:r>
-        <w:t xml:space="preserve">20 </w:t>
-      </w:r>
-      <w:r>
-        <w:t>min) Whole group discussion.</w:t>
-      </w:r>
-    </w:p>
-    <w:p>
-      <w:pPr>
-        <w:pStyle w:val="ListParagraph"/>
-        <w:numPr>
-          <w:ilvl w:val="1"/>
-          <w:numId w:val="3"/>
-        </w:numPr>
-      </w:pPr>
-      <w:r>
-        <w:t>Summarize Bailey’s key points, using evidence from the text.</w:t>
-      </w:r>
-    </w:p>
-    <w:p>
-      <w:pPr>
-        <w:pStyle w:val="ListParagraph"/>
-        <w:numPr>
-          <w:ilvl w:val="2"/>
-          <w:numId w:val="2"/>
-        </w:numPr>
-      </w:pPr>
-      <w:r>
-        <w:t>Additional questions, if needed:</w:t>
-      </w:r>
-    </w:p>
-    <w:p>
-      <w:pPr>
-        <w:pStyle w:val="ListParagraph"/>
-      </w:pPr>
-    </w:p>
-    <w:p/>
-    <w:p>
-      <w:pPr>
-        <w:pStyle w:val="ListParagraph"/>
-        <w:ind w:left="1800"/>
-      </w:pPr>
     </w:p>
     <w:sectPr>
       <w:pgSz w:w="12240" w:h="15840"/>
@@ -2706,6 +4198,119 @@
     </w:lvl>
   </w:abstractNum>
   <w:abstractNum w:abstractNumId="3" w15:restartNumberingAfterBreak="0">
+    <w:nsid w:val="1A6A01AC"/>
+    <w:multiLevelType w:val="hybridMultilevel"/>
+    <w:tmpl w:val="A07EAAFE"/>
+    <w:lvl w:ilvl="0" w:tplc="04090003">
+      <w:start w:val="1"/>
+      <w:numFmt w:val="bullet"/>
+      <w:lvlText w:val="o"/>
+      <w:lvlJc w:val="left"/>
+      <w:pPr>
+        <w:ind w:left="1800" w:hanging="360"/>
+      </w:pPr>
+      <w:rPr>
+        <w:rFonts w:ascii="Courier New" w:hAnsi="Courier New" w:cs="Courier New" w:hint="default"/>
+      </w:rPr>
+    </w:lvl>
+    <w:lvl w:ilvl="1" w:tplc="04090003">
+      <w:start w:val="1"/>
+      <w:numFmt w:val="bullet"/>
+      <w:lvlText w:val="o"/>
+      <w:lvlJc w:val="left"/>
+      <w:pPr>
+        <w:ind w:left="2520" w:hanging="360"/>
+      </w:pPr>
+      <w:rPr>
+        <w:rFonts w:ascii="Courier New" w:hAnsi="Courier New" w:cs="Courier New" w:hint="default"/>
+      </w:rPr>
+    </w:lvl>
+    <w:lvl w:ilvl="2" w:tplc="04090005">
+      <w:start w:val="1"/>
+      <w:numFmt w:val="bullet"/>
+      <w:lvlText w:val=""/>
+      <w:lvlJc w:val="left"/>
+      <w:pPr>
+        <w:ind w:left="3240" w:hanging="360"/>
+      </w:pPr>
+      <w:rPr>
+        <w:rFonts w:ascii="Wingdings" w:hAnsi="Wingdings" w:hint="default"/>
+      </w:rPr>
+    </w:lvl>
+    <w:lvl w:ilvl="3" w:tplc="04090001" w:tentative="1">
+      <w:start w:val="1"/>
+      <w:numFmt w:val="bullet"/>
+      <w:lvlText w:val=""/>
+      <w:lvlJc w:val="left"/>
+      <w:pPr>
+        <w:ind w:left="3960" w:hanging="360"/>
+      </w:pPr>
+      <w:rPr>
+        <w:rFonts w:ascii="Symbol" w:hAnsi="Symbol" w:hint="default"/>
+      </w:rPr>
+    </w:lvl>
+    <w:lvl w:ilvl="4" w:tplc="04090003" w:tentative="1">
+      <w:start w:val="1"/>
+      <w:numFmt w:val="bullet"/>
+      <w:lvlText w:val="o"/>
+      <w:lvlJc w:val="left"/>
+      <w:pPr>
+        <w:ind w:left="4680" w:hanging="360"/>
+      </w:pPr>
+      <w:rPr>
+        <w:rFonts w:ascii="Courier New" w:hAnsi="Courier New" w:cs="Courier New" w:hint="default"/>
+      </w:rPr>
+    </w:lvl>
+    <w:lvl w:ilvl="5" w:tplc="04090005" w:tentative="1">
+      <w:start w:val="1"/>
+      <w:numFmt w:val="bullet"/>
+      <w:lvlText w:val=""/>
+      <w:lvlJc w:val="left"/>
+      <w:pPr>
+        <w:ind w:left="5400" w:hanging="360"/>
+      </w:pPr>
+      <w:rPr>
+        <w:rFonts w:ascii="Wingdings" w:hAnsi="Wingdings" w:hint="default"/>
+      </w:rPr>
+    </w:lvl>
+    <w:lvl w:ilvl="6" w:tplc="04090001" w:tentative="1">
+      <w:start w:val="1"/>
+      <w:numFmt w:val="bullet"/>
+      <w:lvlText w:val=""/>
+      <w:lvlJc w:val="left"/>
+      <w:pPr>
+        <w:ind w:left="6120" w:hanging="360"/>
+      </w:pPr>
+      <w:rPr>
+        <w:rFonts w:ascii="Symbol" w:hAnsi="Symbol" w:hint="default"/>
+      </w:rPr>
+    </w:lvl>
+    <w:lvl w:ilvl="7" w:tplc="04090003" w:tentative="1">
+      <w:start w:val="1"/>
+      <w:numFmt w:val="bullet"/>
+      <w:lvlText w:val="o"/>
+      <w:lvlJc w:val="left"/>
+      <w:pPr>
+        <w:ind w:left="6840" w:hanging="360"/>
+      </w:pPr>
+      <w:rPr>
+        <w:rFonts w:ascii="Courier New" w:hAnsi="Courier New" w:cs="Courier New" w:hint="default"/>
+      </w:rPr>
+    </w:lvl>
+    <w:lvl w:ilvl="8" w:tplc="04090005" w:tentative="1">
+      <w:start w:val="1"/>
+      <w:numFmt w:val="bullet"/>
+      <w:lvlText w:val=""/>
+      <w:lvlJc w:val="left"/>
+      <w:pPr>
+        <w:ind w:left="7560" w:hanging="360"/>
+      </w:pPr>
+      <w:rPr>
+        <w:rFonts w:ascii="Wingdings" w:hAnsi="Wingdings" w:hint="default"/>
+      </w:rPr>
+    </w:lvl>
+  </w:abstractNum>
+  <w:abstractNum w:abstractNumId="4" w15:restartNumberingAfterBreak="0">
     <w:nsid w:val="1F6100B7"/>
     <w:multiLevelType w:val="hybridMultilevel"/>
     <w:tmpl w:val="1D000F54"/>
@@ -2818,7 +4423,7 @@
       </w:rPr>
     </w:lvl>
   </w:abstractNum>
-  <w:abstractNum w:abstractNumId="4" w15:restartNumberingAfterBreak="0">
+  <w:abstractNum w:abstractNumId="5" w15:restartNumberingAfterBreak="0">
     <w:nsid w:val="2BA5075C"/>
     <w:multiLevelType w:val="hybridMultilevel"/>
     <w:tmpl w:val="3820898A"/>
@@ -2835,7 +4440,7 @@
         <w:i w:val="0"/>
       </w:rPr>
     </w:lvl>
-    <w:lvl w:ilvl="1" w:tplc="04090019" w:tentative="1">
+    <w:lvl w:ilvl="1" w:tplc="04090019">
       <w:start w:val="1"/>
       <w:numFmt w:val="lowerLetter"/>
       <w:lvlText w:val="%2."/>
@@ -2908,7 +4513,7 @@
       </w:pPr>
     </w:lvl>
   </w:abstractNum>
-  <w:abstractNum w:abstractNumId="5" w15:restartNumberingAfterBreak="0">
+  <w:abstractNum w:abstractNumId="6" w15:restartNumberingAfterBreak="0">
     <w:nsid w:val="2C847A4C"/>
     <w:multiLevelType w:val="hybridMultilevel"/>
     <w:tmpl w:val="342A9FB2"/>
@@ -2998,10 +4603,10 @@
       </w:pPr>
     </w:lvl>
   </w:abstractNum>
-  <w:abstractNum w:abstractNumId="6" w15:restartNumberingAfterBreak="0">
+  <w:abstractNum w:abstractNumId="7" w15:restartNumberingAfterBreak="0">
     <w:nsid w:val="35FE1E27"/>
     <w:multiLevelType w:val="hybridMultilevel"/>
-    <w:tmpl w:val="9962BB6C"/>
+    <w:tmpl w:val="7B607738"/>
     <w:lvl w:ilvl="0" w:tplc="B16618CE">
       <w:start w:val="1"/>
       <w:numFmt w:val="decimal"/>
@@ -3015,7 +4620,7 @@
         <w:i w:val="0"/>
       </w:rPr>
     </w:lvl>
-    <w:lvl w:ilvl="1" w:tplc="04090019">
+    <w:lvl w:ilvl="1" w:tplc="74F2D53C">
       <w:start w:val="1"/>
       <w:numFmt w:val="lowerLetter"/>
       <w:lvlText w:val="%2."/>
@@ -3023,8 +4628,11 @@
       <w:pPr>
         <w:ind w:left="1440" w:hanging="360"/>
       </w:pPr>
-    </w:lvl>
-    <w:lvl w:ilvl="2" w:tplc="0409001B" w:tentative="1">
+      <w:rPr>
+        <w:i w:val="0"/>
+      </w:rPr>
+    </w:lvl>
+    <w:lvl w:ilvl="2" w:tplc="2F7AD412">
       <w:start w:val="1"/>
       <w:numFmt w:val="lowerRoman"/>
       <w:lvlText w:val="%3."/>
@@ -3032,6 +4640,9 @@
       <w:pPr>
         <w:ind w:left="2160" w:hanging="180"/>
       </w:pPr>
+      <w:rPr>
+        <w:i w:val="0"/>
+      </w:rPr>
     </w:lvl>
     <w:lvl w:ilvl="3" w:tplc="0409000F" w:tentative="1">
       <w:start w:val="1"/>
@@ -3088,7 +4699,7 @@
       </w:pPr>
     </w:lvl>
   </w:abstractNum>
-  <w:abstractNum w:abstractNumId="7" w15:restartNumberingAfterBreak="0">
+  <w:abstractNum w:abstractNumId="8" w15:restartNumberingAfterBreak="0">
     <w:nsid w:val="360E6B79"/>
     <w:multiLevelType w:val="hybridMultilevel"/>
     <w:tmpl w:val="E31E7D9E"/>
@@ -3201,7 +4812,7 @@
       </w:rPr>
     </w:lvl>
   </w:abstractNum>
-  <w:abstractNum w:abstractNumId="8" w15:restartNumberingAfterBreak="0">
+  <w:abstractNum w:abstractNumId="9" w15:restartNumberingAfterBreak="0">
     <w:nsid w:val="385D7D5B"/>
     <w:multiLevelType w:val="hybridMultilevel"/>
     <w:tmpl w:val="BCBCEEC4"/>
@@ -3314,7 +4925,7 @@
       </w:rPr>
     </w:lvl>
   </w:abstractNum>
-  <w:abstractNum w:abstractNumId="9" w15:restartNumberingAfterBreak="0">
+  <w:abstractNum w:abstractNumId="10" w15:restartNumberingAfterBreak="0">
     <w:nsid w:val="3B8B7D86"/>
     <w:multiLevelType w:val="hybridMultilevel"/>
     <w:tmpl w:val="43906A0A"/>
@@ -3411,7 +5022,7 @@
       </w:pPr>
     </w:lvl>
   </w:abstractNum>
-  <w:abstractNum w:abstractNumId="10" w15:restartNumberingAfterBreak="0">
+  <w:abstractNum w:abstractNumId="11" w15:restartNumberingAfterBreak="0">
     <w:nsid w:val="43096FC2"/>
     <w:multiLevelType w:val="hybridMultilevel"/>
     <w:tmpl w:val="62362862"/>
@@ -3524,7 +5135,120 @@
       </w:rPr>
     </w:lvl>
   </w:abstractNum>
-  <w:abstractNum w:abstractNumId="11" w15:restartNumberingAfterBreak="0">
+  <w:abstractNum w:abstractNumId="12" w15:restartNumberingAfterBreak="0">
+    <w:nsid w:val="45D42633"/>
+    <w:multiLevelType w:val="hybridMultilevel"/>
+    <w:tmpl w:val="541C5160"/>
+    <w:lvl w:ilvl="0" w:tplc="04090001">
+      <w:start w:val="1"/>
+      <w:numFmt w:val="bullet"/>
+      <w:lvlText w:val=""/>
+      <w:lvlJc w:val="left"/>
+      <w:pPr>
+        <w:ind w:left="1800" w:hanging="360"/>
+      </w:pPr>
+      <w:rPr>
+        <w:rFonts w:ascii="Symbol" w:hAnsi="Symbol" w:hint="default"/>
+      </w:rPr>
+    </w:lvl>
+    <w:lvl w:ilvl="1" w:tplc="04090003">
+      <w:start w:val="1"/>
+      <w:numFmt w:val="bullet"/>
+      <w:lvlText w:val="o"/>
+      <w:lvlJc w:val="left"/>
+      <w:pPr>
+        <w:ind w:left="2520" w:hanging="360"/>
+      </w:pPr>
+      <w:rPr>
+        <w:rFonts w:ascii="Courier New" w:hAnsi="Courier New" w:cs="Courier New" w:hint="default"/>
+      </w:rPr>
+    </w:lvl>
+    <w:lvl w:ilvl="2" w:tplc="04090005" w:tentative="1">
+      <w:start w:val="1"/>
+      <w:numFmt w:val="bullet"/>
+      <w:lvlText w:val=""/>
+      <w:lvlJc w:val="left"/>
+      <w:pPr>
+        <w:ind w:left="3240" w:hanging="360"/>
+      </w:pPr>
+      <w:rPr>
+        <w:rFonts w:ascii="Wingdings" w:hAnsi="Wingdings" w:hint="default"/>
+      </w:rPr>
+    </w:lvl>
+    <w:lvl w:ilvl="3" w:tplc="04090001" w:tentative="1">
+      <w:start w:val="1"/>
+      <w:numFmt w:val="bullet"/>
+      <w:lvlText w:val=""/>
+      <w:lvlJc w:val="left"/>
+      <w:pPr>
+        <w:ind w:left="3960" w:hanging="360"/>
+      </w:pPr>
+      <w:rPr>
+        <w:rFonts w:ascii="Symbol" w:hAnsi="Symbol" w:hint="default"/>
+      </w:rPr>
+    </w:lvl>
+    <w:lvl w:ilvl="4" w:tplc="04090003" w:tentative="1">
+      <w:start w:val="1"/>
+      <w:numFmt w:val="bullet"/>
+      <w:lvlText w:val="o"/>
+      <w:lvlJc w:val="left"/>
+      <w:pPr>
+        <w:ind w:left="4680" w:hanging="360"/>
+      </w:pPr>
+      <w:rPr>
+        <w:rFonts w:ascii="Courier New" w:hAnsi="Courier New" w:cs="Courier New" w:hint="default"/>
+      </w:rPr>
+    </w:lvl>
+    <w:lvl w:ilvl="5" w:tplc="04090005" w:tentative="1">
+      <w:start w:val="1"/>
+      <w:numFmt w:val="bullet"/>
+      <w:lvlText w:val=""/>
+      <w:lvlJc w:val="left"/>
+      <w:pPr>
+        <w:ind w:left="5400" w:hanging="360"/>
+      </w:pPr>
+      <w:rPr>
+        <w:rFonts w:ascii="Wingdings" w:hAnsi="Wingdings" w:hint="default"/>
+      </w:rPr>
+    </w:lvl>
+    <w:lvl w:ilvl="6" w:tplc="04090001" w:tentative="1">
+      <w:start w:val="1"/>
+      <w:numFmt w:val="bullet"/>
+      <w:lvlText w:val=""/>
+      <w:lvlJc w:val="left"/>
+      <w:pPr>
+        <w:ind w:left="6120" w:hanging="360"/>
+      </w:pPr>
+      <w:rPr>
+        <w:rFonts w:ascii="Symbol" w:hAnsi="Symbol" w:hint="default"/>
+      </w:rPr>
+    </w:lvl>
+    <w:lvl w:ilvl="7" w:tplc="04090003" w:tentative="1">
+      <w:start w:val="1"/>
+      <w:numFmt w:val="bullet"/>
+      <w:lvlText w:val="o"/>
+      <w:lvlJc w:val="left"/>
+      <w:pPr>
+        <w:ind w:left="6840" w:hanging="360"/>
+      </w:pPr>
+      <w:rPr>
+        <w:rFonts w:ascii="Courier New" w:hAnsi="Courier New" w:cs="Courier New" w:hint="default"/>
+      </w:rPr>
+    </w:lvl>
+    <w:lvl w:ilvl="8" w:tplc="04090005" w:tentative="1">
+      <w:start w:val="1"/>
+      <w:numFmt w:val="bullet"/>
+      <w:lvlText w:val=""/>
+      <w:lvlJc w:val="left"/>
+      <w:pPr>
+        <w:ind w:left="7560" w:hanging="360"/>
+      </w:pPr>
+      <w:rPr>
+        <w:rFonts w:ascii="Wingdings" w:hAnsi="Wingdings" w:hint="default"/>
+      </w:rPr>
+    </w:lvl>
+  </w:abstractNum>
+  <w:abstractNum w:abstractNumId="13" w15:restartNumberingAfterBreak="0">
     <w:nsid w:val="4D370563"/>
     <w:multiLevelType w:val="hybridMultilevel"/>
     <w:tmpl w:val="598E02F4"/>
@@ -3637,7 +5361,7 @@
       </w:rPr>
     </w:lvl>
   </w:abstractNum>
-  <w:abstractNum w:abstractNumId="12" w15:restartNumberingAfterBreak="0">
+  <w:abstractNum w:abstractNumId="14" w15:restartNumberingAfterBreak="0">
     <w:nsid w:val="53257494"/>
     <w:multiLevelType w:val="hybridMultilevel"/>
     <w:tmpl w:val="609C94DE"/>
@@ -3750,7 +5474,7 @@
       </w:rPr>
     </w:lvl>
   </w:abstractNum>
-  <w:abstractNum w:abstractNumId="13" w15:restartNumberingAfterBreak="0">
+  <w:abstractNum w:abstractNumId="15" w15:restartNumberingAfterBreak="0">
     <w:nsid w:val="5BA50D05"/>
     <w:multiLevelType w:val="hybridMultilevel"/>
     <w:tmpl w:val="56B603B2"/>
@@ -3840,7 +5564,7 @@
       </w:pPr>
     </w:lvl>
   </w:abstractNum>
-  <w:abstractNum w:abstractNumId="14" w15:restartNumberingAfterBreak="0">
+  <w:abstractNum w:abstractNumId="16" w15:restartNumberingAfterBreak="0">
     <w:nsid w:val="65360C6C"/>
     <w:multiLevelType w:val="hybridMultilevel"/>
     <w:tmpl w:val="AA9EF66A"/>
@@ -3953,7 +5677,7 @@
       </w:rPr>
     </w:lvl>
   </w:abstractNum>
-  <w:abstractNum w:abstractNumId="15" w15:restartNumberingAfterBreak="0">
+  <w:abstractNum w:abstractNumId="17" w15:restartNumberingAfterBreak="0">
     <w:nsid w:val="655D6F0B"/>
     <w:multiLevelType w:val="hybridMultilevel"/>
     <w:tmpl w:val="AE00DC00"/>
@@ -4042,7 +5766,7 @@
       </w:pPr>
     </w:lvl>
   </w:abstractNum>
-  <w:abstractNum w:abstractNumId="16" w15:restartNumberingAfterBreak="0">
+  <w:abstractNum w:abstractNumId="18" w15:restartNumberingAfterBreak="0">
     <w:nsid w:val="66692698"/>
     <w:multiLevelType w:val="hybridMultilevel"/>
     <w:tmpl w:val="BFBACA78"/>
@@ -4155,7 +5879,7 @@
       </w:rPr>
     </w:lvl>
   </w:abstractNum>
-  <w:abstractNum w:abstractNumId="17" w15:restartNumberingAfterBreak="0">
+  <w:abstractNum w:abstractNumId="19" w15:restartNumberingAfterBreak="0">
     <w:nsid w:val="6FE50295"/>
     <w:multiLevelType w:val="hybridMultilevel"/>
     <w:tmpl w:val="944A6418"/>
@@ -4244,7 +5968,7 @@
       </w:pPr>
     </w:lvl>
   </w:abstractNum>
-  <w:abstractNum w:abstractNumId="18" w15:restartNumberingAfterBreak="0">
+  <w:abstractNum w:abstractNumId="20" w15:restartNumberingAfterBreak="0">
     <w:nsid w:val="714C4985"/>
     <w:multiLevelType w:val="hybridMultilevel"/>
     <w:tmpl w:val="692ACF2A"/>
@@ -4357,7 +6081,7 @@
       </w:rPr>
     </w:lvl>
   </w:abstractNum>
-  <w:abstractNum w:abstractNumId="19" w15:restartNumberingAfterBreak="0">
+  <w:abstractNum w:abstractNumId="21" w15:restartNumberingAfterBreak="0">
     <w:nsid w:val="71B926E9"/>
     <w:multiLevelType w:val="hybridMultilevel"/>
     <w:tmpl w:val="FBBCEBC2"/>
@@ -4453,7 +6177,7 @@
       </w:pPr>
     </w:lvl>
   </w:abstractNum>
-  <w:abstractNum w:abstractNumId="20" w15:restartNumberingAfterBreak="0">
+  <w:abstractNum w:abstractNumId="22" w15:restartNumberingAfterBreak="0">
     <w:nsid w:val="733D409F"/>
     <w:multiLevelType w:val="hybridMultilevel"/>
     <w:tmpl w:val="AE14BCC0"/>
@@ -4567,67 +6291,73 @@
     </w:lvl>
   </w:abstractNum>
   <w:num w:numId="1">
+    <w:abstractNumId w:val="10"/>
+  </w:num>
+  <w:num w:numId="2">
+    <w:abstractNumId w:val="21"/>
+  </w:num>
+  <w:num w:numId="3">
+    <w:abstractNumId w:val="7"/>
+  </w:num>
+  <w:num w:numId="4">
+    <w:abstractNumId w:val="17"/>
+  </w:num>
+  <w:num w:numId="5">
     <w:abstractNumId w:val="9"/>
   </w:num>
-  <w:num w:numId="2">
-    <w:abstractNumId w:val="19"/>
-  </w:num>
-  <w:num w:numId="3">
-    <w:abstractNumId w:val="6"/>
-  </w:num>
-  <w:num w:numId="4">
-    <w:abstractNumId w:val="15"/>
-  </w:num>
-  <w:num w:numId="5">
-    <w:abstractNumId w:val="8"/>
-  </w:num>
   <w:num w:numId="6">
-    <w:abstractNumId w:val="16"/>
+    <w:abstractNumId w:val="18"/>
   </w:num>
   <w:num w:numId="7">
     <w:abstractNumId w:val="1"/>
   </w:num>
   <w:num w:numId="8">
-    <w:abstractNumId w:val="10"/>
+    <w:abstractNumId w:val="11"/>
   </w:num>
   <w:num w:numId="9">
-    <w:abstractNumId w:val="14"/>
+    <w:abstractNumId w:val="16"/>
   </w:num>
   <w:num w:numId="10">
-    <w:abstractNumId w:val="11"/>
+    <w:abstractNumId w:val="13"/>
   </w:num>
   <w:num w:numId="11">
-    <w:abstractNumId w:val="4"/>
+    <w:abstractNumId w:val="5"/>
   </w:num>
   <w:num w:numId="12">
     <w:abstractNumId w:val="2"/>
   </w:num>
   <w:num w:numId="13">
-    <w:abstractNumId w:val="5"/>
+    <w:abstractNumId w:val="6"/>
   </w:num>
   <w:num w:numId="14">
-    <w:abstractNumId w:val="12"/>
+    <w:abstractNumId w:val="14"/>
   </w:num>
   <w:num w:numId="15">
-    <w:abstractNumId w:val="18"/>
+    <w:abstractNumId w:val="20"/>
   </w:num>
   <w:num w:numId="16">
-    <w:abstractNumId w:val="13"/>
+    <w:abstractNumId w:val="15"/>
   </w:num>
   <w:num w:numId="17">
-    <w:abstractNumId w:val="17"/>
+    <w:abstractNumId w:val="19"/>
   </w:num>
   <w:num w:numId="18">
-    <w:abstractNumId w:val="3"/>
+    <w:abstractNumId w:val="4"/>
   </w:num>
   <w:num w:numId="19">
-    <w:abstractNumId w:val="7"/>
+    <w:abstractNumId w:val="8"/>
   </w:num>
   <w:num w:numId="20">
-    <w:abstractNumId w:val="20"/>
+    <w:abstractNumId w:val="22"/>
   </w:num>
   <w:num w:numId="21">
     <w:abstractNumId w:val="0"/>
+  </w:num>
+  <w:num w:numId="22">
+    <w:abstractNumId w:val="12"/>
+  </w:num>
+  <w:num w:numId="23">
+    <w:abstractNumId w:val="3"/>
   </w:num>
   <w:numIdMacAtCleanup w:val="17"/>
 </w:numbering>
@@ -5030,7 +6760,6 @@
   <w:style w:type="character" w:default="1" w:styleId="DefaultParagraphFont">
     <w:name w:val="Default Paragraph Font"/>
     <w:uiPriority w:val="1"/>
-    <w:semiHidden/>
     <w:unhideWhenUsed/>
   </w:style>
   <w:style w:type="table" w:default="1" w:styleId="TableNormal">
